--- a/Our SRS.docx
+++ b/Our SRS.docx
@@ -10,10 +10,28 @@
           <w:sz w:val="48"/>
         </w:rPr>
       </w:pPr>
-      <w:r>
+    </w:p>
+    <w:p>
+      <w:pPr>
+        <w:pStyle w:val="a3"/>
+        <w:jc w:val="center"/>
         <w:rPr>
           <w:sz w:val="48"/>
         </w:rPr>
+      </w:pPr>
+    </w:p>
+    <w:p>
+      <w:pPr>
+        <w:pStyle w:val="a3"/>
+        <w:jc w:val="center"/>
+        <w:rPr>
+          <w:sz w:val="48"/>
+        </w:rPr>
+      </w:pPr>
+      <w:r>
+        <w:rPr>
+          <w:sz w:val="48"/>
+        </w:rPr>
         <w:t>Software Requirements Specification</w:t>
       </w:r>
     </w:p>
@@ -210,16 +228,1940 @@
         <w:t xml:space="preserve">         Software Engineering Cource</w:t>
       </w:r>
     </w:p>
-    <w:p>
-      <w:pPr>
-        <w:rPr>
-          <w:rFonts w:hint="cs"/>
-        </w:rPr>
-      </w:pPr>
-      <w:bookmarkStart w:id="0" w:name="_GoBack"/>
+    <w:p/>
+    <w:p/>
+    <w:p/>
+    <w:p/>
+    <w:p/>
+    <w:p/>
+    <w:p/>
+    <w:p/>
+    <w:p/>
+    <w:p/>
+    <w:p/>
+    <w:p/>
+    <w:p/>
+    <w:p/>
+    <w:p/>
+    <w:p/>
+    <w:p/>
+    <w:p>
+      <w:pPr>
+        <w:spacing w:line="480" w:lineRule="auto"/>
+        <w:rPr>
+          <w:sz w:val="24"/>
+        </w:rPr>
+      </w:pPr>
+      <w:r>
+        <w:rPr>
+          <w:sz w:val="24"/>
+        </w:rPr>
+        <w:lastRenderedPageBreak/>
+        <w:t xml:space="preserve">&lt;&lt;Any comments inside double brackets such as these are </w:t>
+      </w:r>
+      <w:r>
+        <w:rPr>
+          <w:i/>
+          <w:iCs/>
+          <w:sz w:val="24"/>
+        </w:rPr>
+        <w:t>not</w:t>
+      </w:r>
+      <w:r>
+        <w:rPr>
+          <w:sz w:val="24"/>
+        </w:rPr>
+        <w:t xml:space="preserve"> part of this SRS but are comments upon this SRS example to help the reader understand the point being made. </w:t>
+      </w:r>
+    </w:p>
+    <w:p>
+      <w:pPr>
+        <w:spacing w:line="480" w:lineRule="auto"/>
+        <w:rPr>
+          <w:sz w:val="24"/>
+        </w:rPr>
+      </w:pPr>
+    </w:p>
+    <w:p>
+      <w:pPr>
+        <w:spacing w:line="480" w:lineRule="auto"/>
+        <w:rPr>
+          <w:sz w:val="24"/>
+        </w:rPr>
+      </w:pPr>
+      <w:r>
+        <w:rPr>
+          <w:sz w:val="24"/>
+        </w:rPr>
+        <w:t>Refer to the SRS Template for details on the purpose and rules for each section of this document. &gt;&gt;</w:t>
+      </w:r>
+    </w:p>
+    <w:p/>
+    <w:p/>
+    <w:p/>
+    <w:p/>
+    <w:p/>
+    <w:p/>
+    <w:p/>
+    <w:p/>
+    <w:p/>
+    <w:p/>
+    <w:p/>
+    <w:p/>
+    <w:p/>
+    <w:p/>
+    <w:p/>
+    <w:p/>
+    <w:p/>
+    <w:p/>
+    <w:p/>
+    <w:p/>
+    <w:p/>
+    <w:p/>
+    <w:p/>
+    <w:p/>
+    <w:p/>
+    <w:p/>
+    <w:p/>
+    <w:p/>
+    <w:p/>
+    <w:p/>
+    <w:p/>
+    <w:p/>
+    <w:p/>
+    <w:p/>
+    <w:p/>
+    <w:p/>
+    <w:p/>
+    <w:p/>
+    <w:p/>
+    <w:p/>
+    <w:p/>
+    <w:p/>
+    <w:p/>
+    <w:p/>
+    <w:p/>
+    <w:p/>
+    <w:p/>
+    <w:p/>
+    <w:p>
+      <w:pPr>
+        <w:pStyle w:val="1"/>
+        <w:jc w:val="center"/>
+        <w:rPr>
+          <w:sz w:val="28"/>
+        </w:rPr>
+      </w:pPr>
+      <w:bookmarkStart w:id="0" w:name="_Toc77487619"/>
+      <w:r>
+        <w:rPr>
+          <w:sz w:val="28"/>
+        </w:rPr>
+        <w:lastRenderedPageBreak/>
+        <w:t>Table of Contents</w:t>
+      </w:r>
       <w:bookmarkEnd w:id="0"/>
     </w:p>
+    <w:p>
+      <w:pPr>
+        <w:pStyle w:val="10"/>
+        <w:tabs>
+          <w:tab w:val="right" w:leader="dot" w:pos="8630"/>
+        </w:tabs>
+        <w:rPr>
+          <w:noProof/>
+          <w:sz w:val="24"/>
+          <w:szCs w:val="24"/>
+        </w:rPr>
+      </w:pPr>
+      <w:hyperlink w:anchor="_Toc77487619" w:history="1">
+        <w:r>
+          <w:rPr>
+            <w:rStyle w:val="Hyperlink"/>
+            <w:noProof/>
+            <w:color w:val="auto"/>
+            <w:sz w:val="28"/>
+          </w:rPr>
+          <w:t>Table of Contents</w:t>
+        </w:r>
+        <w:r>
+          <w:rPr>
+            <w:noProof/>
+            <w:webHidden/>
+          </w:rPr>
+          <w:tab/>
+        </w:r>
+        <w:r>
+          <w:rPr>
+            <w:noProof/>
+            <w:webHidden/>
+          </w:rPr>
+          <w:fldChar w:fldCharType="begin"/>
+        </w:r>
+        <w:r>
+          <w:rPr>
+            <w:noProof/>
+            <w:webHidden/>
+          </w:rPr>
+          <w:instrText xml:space="preserve"> PAGEREF _Toc77487619 \h </w:instrText>
+        </w:r>
+        <w:r>
+          <w:rPr>
+            <w:noProof/>
+            <w:webHidden/>
+          </w:rPr>
+        </w:r>
+        <w:r>
+          <w:rPr>
+            <w:noProof/>
+            <w:webHidden/>
+          </w:rPr>
+          <w:fldChar w:fldCharType="separate"/>
+        </w:r>
+        <w:r>
+          <w:rPr>
+            <w:noProof/>
+            <w:webHidden/>
+          </w:rPr>
+          <w:t>i</w:t>
+        </w:r>
+        <w:r>
+          <w:rPr>
+            <w:noProof/>
+            <w:webHidden/>
+          </w:rPr>
+          <w:fldChar w:fldCharType="end"/>
+        </w:r>
+      </w:hyperlink>
+    </w:p>
+    <w:p>
+      <w:pPr>
+        <w:pStyle w:val="10"/>
+        <w:tabs>
+          <w:tab w:val="right" w:leader="dot" w:pos="8630"/>
+        </w:tabs>
+        <w:rPr>
+          <w:noProof/>
+          <w:sz w:val="24"/>
+          <w:szCs w:val="24"/>
+          <w:rtl/>
+        </w:rPr>
+      </w:pPr>
+      <w:hyperlink w:anchor="_Toc77487620" w:history="1">
+        <w:r>
+          <w:rPr>
+            <w:rStyle w:val="Hyperlink"/>
+            <w:noProof/>
+            <w:color w:val="auto"/>
+            <w:sz w:val="28"/>
+          </w:rPr>
+          <w:t>List of Figures</w:t>
+        </w:r>
+        <w:r>
+          <w:rPr>
+            <w:noProof/>
+            <w:webHidden/>
+          </w:rPr>
+          <w:tab/>
+        </w:r>
+        <w:r>
+          <w:rPr>
+            <w:noProof/>
+            <w:webHidden/>
+          </w:rPr>
+          <w:fldChar w:fldCharType="begin"/>
+        </w:r>
+        <w:r>
+          <w:rPr>
+            <w:noProof/>
+            <w:webHidden/>
+          </w:rPr>
+          <w:instrText xml:space="preserve"> PAGEREF _Toc77487620 \h </w:instrText>
+        </w:r>
+        <w:r>
+          <w:rPr>
+            <w:noProof/>
+            <w:webHidden/>
+          </w:rPr>
+        </w:r>
+        <w:r>
+          <w:rPr>
+            <w:noProof/>
+            <w:webHidden/>
+          </w:rPr>
+          <w:fldChar w:fldCharType="separate"/>
+        </w:r>
+        <w:r>
+          <w:rPr>
+            <w:noProof/>
+            <w:webHidden/>
+          </w:rPr>
+          <w:t>ii</w:t>
+        </w:r>
+        <w:r>
+          <w:rPr>
+            <w:noProof/>
+            <w:webHidden/>
+          </w:rPr>
+          <w:fldChar w:fldCharType="end"/>
+        </w:r>
+      </w:hyperlink>
+    </w:p>
+    <w:p>
+      <w:pPr>
+        <w:pStyle w:val="10"/>
+        <w:tabs>
+          <w:tab w:val="right" w:leader="dot" w:pos="8630"/>
+        </w:tabs>
+        <w:rPr>
+          <w:noProof/>
+          <w:sz w:val="24"/>
+          <w:szCs w:val="24"/>
+        </w:rPr>
+      </w:pPr>
+      <w:hyperlink w:anchor="_Toc77487621" w:history="1">
+        <w:r>
+          <w:rPr>
+            <w:rStyle w:val="Hyperlink"/>
+            <w:noProof/>
+            <w:color w:val="auto"/>
+            <w:sz w:val="28"/>
+          </w:rPr>
+          <w:t>1.0. Introduction</w:t>
+        </w:r>
+        <w:r>
+          <w:rPr>
+            <w:noProof/>
+            <w:webHidden/>
+          </w:rPr>
+          <w:tab/>
+        </w:r>
+        <w:r>
+          <w:rPr>
+            <w:noProof/>
+            <w:webHidden/>
+          </w:rPr>
+          <w:fldChar w:fldCharType="begin"/>
+        </w:r>
+        <w:r>
+          <w:rPr>
+            <w:noProof/>
+            <w:webHidden/>
+          </w:rPr>
+          <w:instrText xml:space="preserve"> PAGEREF _Toc77487621 \h </w:instrText>
+        </w:r>
+        <w:r>
+          <w:rPr>
+            <w:noProof/>
+            <w:webHidden/>
+          </w:rPr>
+        </w:r>
+        <w:r>
+          <w:rPr>
+            <w:noProof/>
+            <w:webHidden/>
+          </w:rPr>
+          <w:fldChar w:fldCharType="separate"/>
+        </w:r>
+        <w:r>
+          <w:rPr>
+            <w:noProof/>
+            <w:webHidden/>
+          </w:rPr>
+          <w:t>1</w:t>
+        </w:r>
+        <w:r>
+          <w:rPr>
+            <w:noProof/>
+            <w:webHidden/>
+          </w:rPr>
+          <w:fldChar w:fldCharType="end"/>
+        </w:r>
+      </w:hyperlink>
+    </w:p>
+    <w:p>
+      <w:pPr>
+        <w:pStyle w:val="20"/>
+        <w:tabs>
+          <w:tab w:val="right" w:leader="dot" w:pos="8630"/>
+        </w:tabs>
+        <w:rPr>
+          <w:noProof/>
+          <w:sz w:val="24"/>
+          <w:szCs w:val="24"/>
+        </w:rPr>
+      </w:pPr>
+      <w:hyperlink w:anchor="_Toc77487622" w:history="1">
+        <w:r>
+          <w:rPr>
+            <w:rStyle w:val="Hyperlink"/>
+            <w:noProof/>
+            <w:color w:val="auto"/>
+          </w:rPr>
+          <w:t>1.1. Purpose</w:t>
+        </w:r>
+        <w:r>
+          <w:rPr>
+            <w:noProof/>
+            <w:webHidden/>
+          </w:rPr>
+          <w:tab/>
+        </w:r>
+        <w:r>
+          <w:rPr>
+            <w:noProof/>
+            <w:webHidden/>
+          </w:rPr>
+          <w:fldChar w:fldCharType="begin"/>
+        </w:r>
+        <w:r>
+          <w:rPr>
+            <w:noProof/>
+            <w:webHidden/>
+          </w:rPr>
+          <w:instrText xml:space="preserve"> PAGEREF _Toc77487622 \h </w:instrText>
+        </w:r>
+        <w:r>
+          <w:rPr>
+            <w:noProof/>
+            <w:webHidden/>
+          </w:rPr>
+        </w:r>
+        <w:r>
+          <w:rPr>
+            <w:noProof/>
+            <w:webHidden/>
+          </w:rPr>
+          <w:fldChar w:fldCharType="separate"/>
+        </w:r>
+        <w:r>
+          <w:rPr>
+            <w:noProof/>
+            <w:webHidden/>
+          </w:rPr>
+          <w:t>1</w:t>
+        </w:r>
+        <w:r>
+          <w:rPr>
+            <w:noProof/>
+            <w:webHidden/>
+          </w:rPr>
+          <w:fldChar w:fldCharType="end"/>
+        </w:r>
+      </w:hyperlink>
+    </w:p>
+    <w:p>
+      <w:pPr>
+        <w:pStyle w:val="20"/>
+        <w:tabs>
+          <w:tab w:val="right" w:leader="dot" w:pos="8630"/>
+        </w:tabs>
+        <w:rPr>
+          <w:noProof/>
+          <w:sz w:val="24"/>
+          <w:szCs w:val="24"/>
+        </w:rPr>
+      </w:pPr>
+      <w:hyperlink w:anchor="_Toc77487623" w:history="1">
+        <w:r>
+          <w:rPr>
+            <w:rStyle w:val="Hyperlink"/>
+            <w:noProof/>
+            <w:color w:val="auto"/>
+          </w:rPr>
+          <w:t>1.2. Scope of Project</w:t>
+        </w:r>
+        <w:r>
+          <w:rPr>
+            <w:noProof/>
+            <w:webHidden/>
+          </w:rPr>
+          <w:tab/>
+        </w:r>
+        <w:r>
+          <w:rPr>
+            <w:noProof/>
+            <w:webHidden/>
+          </w:rPr>
+          <w:fldChar w:fldCharType="begin"/>
+        </w:r>
+        <w:r>
+          <w:rPr>
+            <w:noProof/>
+            <w:webHidden/>
+          </w:rPr>
+          <w:instrText xml:space="preserve"> PAGEREF _Toc77487623 \h </w:instrText>
+        </w:r>
+        <w:r>
+          <w:rPr>
+            <w:noProof/>
+            <w:webHidden/>
+          </w:rPr>
+        </w:r>
+        <w:r>
+          <w:rPr>
+            <w:noProof/>
+            <w:webHidden/>
+          </w:rPr>
+          <w:fldChar w:fldCharType="separate"/>
+        </w:r>
+        <w:r>
+          <w:rPr>
+            <w:noProof/>
+            <w:webHidden/>
+          </w:rPr>
+          <w:t>1</w:t>
+        </w:r>
+        <w:r>
+          <w:rPr>
+            <w:noProof/>
+            <w:webHidden/>
+          </w:rPr>
+          <w:fldChar w:fldCharType="end"/>
+        </w:r>
+      </w:hyperlink>
+    </w:p>
+    <w:p>
+      <w:pPr>
+        <w:pStyle w:val="20"/>
+        <w:tabs>
+          <w:tab w:val="right" w:leader="dot" w:pos="8630"/>
+        </w:tabs>
+        <w:rPr>
+          <w:noProof/>
+          <w:sz w:val="24"/>
+          <w:szCs w:val="24"/>
+        </w:rPr>
+      </w:pPr>
+      <w:hyperlink w:anchor="_Toc77487624" w:history="1">
+        <w:r>
+          <w:rPr>
+            <w:rStyle w:val="Hyperlink"/>
+            <w:noProof/>
+            <w:color w:val="auto"/>
+          </w:rPr>
+          <w:t>1.3. Glossary</w:t>
+        </w:r>
+        <w:r>
+          <w:rPr>
+            <w:noProof/>
+            <w:webHidden/>
+          </w:rPr>
+          <w:tab/>
+        </w:r>
+        <w:r>
+          <w:rPr>
+            <w:noProof/>
+            <w:webHidden/>
+          </w:rPr>
+          <w:t>1</w:t>
+        </w:r>
+        <w:bookmarkStart w:id="1" w:name="_GoBack"/>
+        <w:bookmarkEnd w:id="1"/>
+      </w:hyperlink>
+    </w:p>
+    <w:p>
+      <w:pPr>
+        <w:pStyle w:val="20"/>
+        <w:tabs>
+          <w:tab w:val="right" w:leader="dot" w:pos="8630"/>
+        </w:tabs>
+        <w:rPr>
+          <w:noProof/>
+          <w:sz w:val="24"/>
+          <w:szCs w:val="24"/>
+        </w:rPr>
+      </w:pPr>
+      <w:r>
+        <w:fldChar w:fldCharType="begin"/>
+      </w:r>
+      <w:r>
+        <w:instrText xml:space="preserve"> HYPERLINK \l "_Toc77487625" </w:instrText>
+      </w:r>
+      <w:r>
+        <w:fldChar w:fldCharType="separate"/>
+      </w:r>
+      <w:r>
+        <w:rPr>
+          <w:rStyle w:val="Hyperlink"/>
+          <w:noProof/>
+          <w:color w:val="auto"/>
+        </w:rPr>
+        <w:t>1.4. References</w:t>
+      </w:r>
+      <w:r>
+        <w:rPr>
+          <w:noProof/>
+          <w:webHidden/>
+        </w:rPr>
+        <w:tab/>
+      </w:r>
+      <w:r>
+        <w:rPr>
+          <w:noProof/>
+          <w:webHidden/>
+        </w:rPr>
+        <w:t>1</w:t>
+      </w:r>
+      <w:r>
+        <w:rPr>
+          <w:noProof/>
+        </w:rPr>
+        <w:fldChar w:fldCharType="end"/>
+      </w:r>
+    </w:p>
+    <w:p>
+      <w:pPr>
+        <w:pStyle w:val="10"/>
+        <w:tabs>
+          <w:tab w:val="right" w:leader="dot" w:pos="8630"/>
+        </w:tabs>
+        <w:rPr>
+          <w:noProof/>
+        </w:rPr>
+      </w:pPr>
+      <w:hyperlink w:anchor="_Toc77487626" w:history="1">
+        <w:r>
+          <w:rPr>
+            <w:rStyle w:val="Hyperlink"/>
+            <w:noProof/>
+            <w:color w:val="auto"/>
+          </w:rPr>
+          <w:t>1.5. Overview of Document</w:t>
+        </w:r>
+        <w:r>
+          <w:rPr>
+            <w:noProof/>
+            <w:webHidden/>
+          </w:rPr>
+          <w:tab/>
+        </w:r>
+        <w:r>
+          <w:rPr>
+            <w:noProof/>
+            <w:webHidden/>
+          </w:rPr>
+          <w:fldChar w:fldCharType="begin"/>
+        </w:r>
+        <w:r>
+          <w:rPr>
+            <w:noProof/>
+            <w:webHidden/>
+          </w:rPr>
+          <w:instrText xml:space="preserve"> PAGEREF _Toc77487626 \h </w:instrText>
+        </w:r>
+        <w:r>
+          <w:rPr>
+            <w:noProof/>
+            <w:webHidden/>
+          </w:rPr>
+        </w:r>
+        <w:r>
+          <w:rPr>
+            <w:noProof/>
+            <w:webHidden/>
+          </w:rPr>
+          <w:fldChar w:fldCharType="separate"/>
+        </w:r>
+        <w:r>
+          <w:rPr>
+            <w:noProof/>
+            <w:webHidden/>
+          </w:rPr>
+          <w:t>2</w:t>
+        </w:r>
+        <w:r>
+          <w:rPr>
+            <w:noProof/>
+            <w:webHidden/>
+          </w:rPr>
+          <w:fldChar w:fldCharType="end"/>
+        </w:r>
+      </w:hyperlink>
+    </w:p>
+    <w:p/>
+    <w:p/>
+    <w:p/>
+    <w:p/>
+    <w:p/>
+    <w:p/>
+    <w:p/>
+    <w:p/>
+    <w:p/>
+    <w:p/>
+    <w:p/>
+    <w:p/>
+    <w:p/>
+    <w:p/>
+    <w:p/>
+    <w:p/>
+    <w:p/>
+    <w:p/>
+    <w:p/>
+    <w:p/>
+    <w:p/>
+    <w:p/>
+    <w:p/>
+    <w:p/>
+    <w:p/>
+    <w:p/>
+    <w:p/>
+    <w:p/>
+    <w:p/>
+    <w:p/>
+    <w:p/>
+    <w:p/>
+    <w:p/>
+    <w:p/>
+    <w:p/>
+    <w:p/>
+    <w:p/>
+    <w:p/>
+    <w:p/>
+    <w:p/>
+    <w:p/>
+    <w:p/>
+    <w:p/>
+    <w:p/>
+    <w:p/>
+    <w:p/>
+    <w:p/>
+    <w:p/>
+    <w:p/>
+    <w:p>
+      <w:pPr>
+        <w:jc w:val="center"/>
+      </w:pPr>
+      <w:proofErr w:type="spellStart"/>
+      <w:r>
+        <w:t>i</w:t>
+      </w:r>
+      <w:proofErr w:type="spellEnd"/>
+    </w:p>
+    <w:p>
+      <w:pPr>
+        <w:pStyle w:val="1"/>
+        <w:jc w:val="center"/>
+        <w:rPr>
+          <w:sz w:val="28"/>
+        </w:rPr>
+      </w:pPr>
+      <w:bookmarkStart w:id="2" w:name="_Toc61315197"/>
+      <w:bookmarkStart w:id="3" w:name="_Toc77487620"/>
+      <w:r>
+        <w:rPr>
+          <w:sz w:val="28"/>
+        </w:rPr>
+        <w:lastRenderedPageBreak/>
+        <w:t>List of Figures</w:t>
+      </w:r>
+      <w:bookmarkEnd w:id="2"/>
+      <w:bookmarkEnd w:id="3"/>
+    </w:p>
+    <w:p>
+      <w:pPr>
+        <w:jc w:val="center"/>
+      </w:pPr>
+    </w:p>
+    <w:p>
+      <w:pPr>
+        <w:jc w:val="center"/>
+      </w:pPr>
+    </w:p>
+    <w:p>
+      <w:pPr>
+        <w:jc w:val="center"/>
+      </w:pPr>
+    </w:p>
+    <w:p>
+      <w:pPr>
+        <w:jc w:val="center"/>
+      </w:pPr>
+    </w:p>
+    <w:p>
+      <w:pPr>
+        <w:jc w:val="center"/>
+      </w:pPr>
+    </w:p>
+    <w:p>
+      <w:pPr>
+        <w:jc w:val="center"/>
+      </w:pPr>
+    </w:p>
+    <w:p>
+      <w:pPr>
+        <w:jc w:val="center"/>
+      </w:pPr>
+    </w:p>
+    <w:p>
+      <w:pPr>
+        <w:jc w:val="center"/>
+      </w:pPr>
+    </w:p>
+    <w:p>
+      <w:pPr>
+        <w:jc w:val="center"/>
+      </w:pPr>
+    </w:p>
+    <w:p>
+      <w:pPr>
+        <w:jc w:val="center"/>
+      </w:pPr>
+    </w:p>
+    <w:p>
+      <w:pPr>
+        <w:jc w:val="center"/>
+      </w:pPr>
+    </w:p>
+    <w:p>
+      <w:pPr>
+        <w:jc w:val="center"/>
+      </w:pPr>
+    </w:p>
+    <w:p>
+      <w:pPr>
+        <w:jc w:val="center"/>
+      </w:pPr>
+    </w:p>
+    <w:p>
+      <w:pPr>
+        <w:jc w:val="center"/>
+      </w:pPr>
+    </w:p>
+    <w:p>
+      <w:pPr>
+        <w:jc w:val="center"/>
+      </w:pPr>
+    </w:p>
+    <w:p>
+      <w:pPr>
+        <w:jc w:val="center"/>
+      </w:pPr>
+    </w:p>
+    <w:p>
+      <w:pPr>
+        <w:jc w:val="center"/>
+      </w:pPr>
+    </w:p>
+    <w:p>
+      <w:pPr>
+        <w:jc w:val="center"/>
+      </w:pPr>
+    </w:p>
+    <w:p>
+      <w:pPr>
+        <w:jc w:val="center"/>
+      </w:pPr>
+    </w:p>
+    <w:p>
+      <w:pPr>
+        <w:jc w:val="center"/>
+      </w:pPr>
+    </w:p>
+    <w:p>
+      <w:pPr>
+        <w:jc w:val="center"/>
+      </w:pPr>
+    </w:p>
+    <w:p>
+      <w:pPr>
+        <w:jc w:val="center"/>
+      </w:pPr>
+    </w:p>
+    <w:p>
+      <w:pPr>
+        <w:jc w:val="center"/>
+      </w:pPr>
+    </w:p>
+    <w:p>
+      <w:pPr>
+        <w:jc w:val="center"/>
+      </w:pPr>
+    </w:p>
+    <w:p>
+      <w:pPr>
+        <w:jc w:val="center"/>
+      </w:pPr>
+    </w:p>
+    <w:p>
+      <w:pPr>
+        <w:jc w:val="center"/>
+      </w:pPr>
+    </w:p>
+    <w:p>
+      <w:pPr>
+        <w:jc w:val="center"/>
+      </w:pPr>
+    </w:p>
+    <w:p>
+      <w:pPr>
+        <w:jc w:val="center"/>
+      </w:pPr>
+    </w:p>
+    <w:p>
+      <w:pPr>
+        <w:jc w:val="center"/>
+      </w:pPr>
+    </w:p>
+    <w:p>
+      <w:pPr>
+        <w:jc w:val="center"/>
+      </w:pPr>
+    </w:p>
+    <w:p>
+      <w:pPr>
+        <w:jc w:val="center"/>
+      </w:pPr>
+    </w:p>
+    <w:p>
+      <w:pPr>
+        <w:jc w:val="center"/>
+      </w:pPr>
+    </w:p>
+    <w:p>
+      <w:pPr>
+        <w:jc w:val="center"/>
+      </w:pPr>
+    </w:p>
+    <w:p>
+      <w:pPr>
+        <w:jc w:val="center"/>
+      </w:pPr>
+    </w:p>
+    <w:p>
+      <w:pPr>
+        <w:jc w:val="center"/>
+      </w:pPr>
+    </w:p>
+    <w:p>
+      <w:pPr>
+        <w:jc w:val="center"/>
+      </w:pPr>
+    </w:p>
+    <w:p>
+      <w:pPr>
+        <w:jc w:val="center"/>
+      </w:pPr>
+    </w:p>
+    <w:p>
+      <w:pPr>
+        <w:jc w:val="center"/>
+      </w:pPr>
+    </w:p>
+    <w:p>
+      <w:pPr>
+        <w:jc w:val="center"/>
+      </w:pPr>
+    </w:p>
+    <w:p>
+      <w:pPr>
+        <w:jc w:val="center"/>
+      </w:pPr>
+    </w:p>
+    <w:p>
+      <w:pPr>
+        <w:jc w:val="center"/>
+      </w:pPr>
+    </w:p>
+    <w:p>
+      <w:pPr>
+        <w:jc w:val="center"/>
+      </w:pPr>
+    </w:p>
+    <w:p>
+      <w:pPr>
+        <w:jc w:val="center"/>
+      </w:pPr>
+    </w:p>
+    <w:p>
+      <w:pPr>
+        <w:jc w:val="center"/>
+      </w:pPr>
+    </w:p>
+    <w:p>
+      <w:pPr>
+        <w:jc w:val="center"/>
+      </w:pPr>
+    </w:p>
+    <w:p>
+      <w:pPr>
+        <w:jc w:val="center"/>
+      </w:pPr>
+    </w:p>
+    <w:p>
+      <w:pPr>
+        <w:jc w:val="center"/>
+      </w:pPr>
+    </w:p>
+    <w:p>
+      <w:pPr>
+        <w:jc w:val="center"/>
+      </w:pPr>
+    </w:p>
+    <w:p>
+      <w:pPr>
+        <w:jc w:val="center"/>
+      </w:pPr>
+    </w:p>
+    <w:p>
+      <w:pPr>
+        <w:jc w:val="center"/>
+      </w:pPr>
+    </w:p>
+    <w:p>
+      <w:pPr>
+        <w:jc w:val="center"/>
+      </w:pPr>
+    </w:p>
+    <w:p>
+      <w:pPr>
+        <w:jc w:val="center"/>
+      </w:pPr>
+    </w:p>
+    <w:p>
+      <w:pPr>
+        <w:jc w:val="center"/>
+      </w:pPr>
+    </w:p>
+    <w:p>
+      <w:pPr>
+        <w:jc w:val="center"/>
+      </w:pPr>
+    </w:p>
+    <w:p>
+      <w:pPr>
+        <w:jc w:val="center"/>
+      </w:pPr>
+    </w:p>
+    <w:p>
+      <w:pPr>
+        <w:jc w:val="center"/>
+      </w:pPr>
+    </w:p>
+    <w:p>
+      <w:pPr>
+        <w:jc w:val="center"/>
+      </w:pPr>
+    </w:p>
+    <w:p>
+      <w:pPr>
+        <w:jc w:val="center"/>
+      </w:pPr>
+    </w:p>
+    <w:p>
+      <w:pPr>
+        <w:jc w:val="center"/>
+      </w:pPr>
+      <w:r>
+        <w:t>ii</w:t>
+      </w:r>
+    </w:p>
+    <w:p>
+      <w:pPr>
+        <w:pStyle w:val="1"/>
+        <w:rPr>
+          <w:sz w:val="28"/>
+        </w:rPr>
+      </w:pPr>
+      <w:bookmarkStart w:id="4" w:name="_Toc61315198"/>
+      <w:bookmarkStart w:id="5" w:name="_Toc77487621"/>
+      <w:r>
+        <w:rPr>
+          <w:sz w:val="28"/>
+        </w:rPr>
+        <w:lastRenderedPageBreak/>
+        <w:t xml:space="preserve">1.0. </w:t>
+      </w:r>
+      <w:bookmarkEnd w:id="4"/>
+      <w:r>
+        <w:rPr>
+          <w:sz w:val="28"/>
+        </w:rPr>
+        <w:t>Introduction</w:t>
+      </w:r>
+      <w:bookmarkEnd w:id="5"/>
+    </w:p>
+    <w:p>
+      <w:pPr>
+        <w:pStyle w:val="2"/>
+        <w:spacing w:line="480" w:lineRule="auto"/>
+        <w:rPr>
+          <w:rFonts w:ascii="Times New Roman" w:eastAsia="Times New Roman" w:hAnsi="Times New Roman" w:cs="Times New Roman"/>
+          <w:b/>
+          <w:i/>
+          <w:color w:val="auto"/>
+          <w:sz w:val="24"/>
+          <w:szCs w:val="20"/>
+        </w:rPr>
+      </w:pPr>
+      <w:bookmarkStart w:id="6" w:name="_Toc44676293"/>
+      <w:bookmarkStart w:id="7" w:name="_Toc61315199"/>
+      <w:bookmarkStart w:id="8" w:name="_Toc77487622"/>
+      <w:r>
+        <w:rPr>
+          <w:rFonts w:ascii="Times New Roman" w:eastAsia="Times New Roman" w:hAnsi="Times New Roman" w:cs="Times New Roman"/>
+          <w:b/>
+          <w:i/>
+          <w:color w:val="auto"/>
+          <w:sz w:val="24"/>
+          <w:szCs w:val="20"/>
+        </w:rPr>
+        <w:t>1</w:t>
+      </w:r>
+      <w:r>
+        <w:rPr>
+          <w:rFonts w:ascii="Times New Roman" w:eastAsia="Times New Roman" w:hAnsi="Times New Roman" w:cs="Times New Roman"/>
+          <w:b/>
+          <w:i/>
+          <w:color w:val="auto"/>
+          <w:sz w:val="24"/>
+          <w:szCs w:val="20"/>
+        </w:rPr>
+        <w:t xml:space="preserve">.1. </w:t>
+      </w:r>
+      <w:bookmarkEnd w:id="6"/>
+      <w:bookmarkEnd w:id="7"/>
+      <w:r>
+        <w:rPr>
+          <w:rFonts w:ascii="Times New Roman" w:eastAsia="Times New Roman" w:hAnsi="Times New Roman" w:cs="Times New Roman"/>
+          <w:b/>
+          <w:i/>
+          <w:color w:val="auto"/>
+          <w:sz w:val="24"/>
+          <w:szCs w:val="20"/>
+        </w:rPr>
+        <w:t>Purpose</w:t>
+      </w:r>
+      <w:bookmarkEnd w:id="8"/>
+    </w:p>
+    <w:p>
+      <w:pPr>
+        <w:spacing w:line="480" w:lineRule="auto"/>
+        <w:rPr>
+          <w:sz w:val="24"/>
+        </w:rPr>
+      </w:pPr>
+      <w:r>
+        <w:rPr>
+          <w:sz w:val="24"/>
+        </w:rPr>
+        <w:t xml:space="preserve">The purpose of this document is to present a detailed description of the Roulette Game </w:t>
+      </w:r>
+      <w:r>
+        <w:rPr>
+          <w:sz w:val="24"/>
+        </w:rPr>
+        <w:fldChar w:fldCharType="begin"/>
+      </w:r>
+      <w:r>
+        <w:rPr>
+          <w:sz w:val="24"/>
+        </w:rPr>
+        <w:instrText xml:space="preserve"> XE "</w:instrText>
+      </w:r>
+      <w:r>
+        <w:instrText>Web Publishing System"</w:instrText>
+      </w:r>
+      <w:r>
+        <w:rPr>
+          <w:sz w:val="24"/>
+        </w:rPr>
+        <w:instrText xml:space="preserve"> </w:instrText>
+      </w:r>
+      <w:r>
+        <w:rPr>
+          <w:sz w:val="24"/>
+        </w:rPr>
+        <w:fldChar w:fldCharType="end"/>
+      </w:r>
+      <w:r>
+        <w:rPr>
+          <w:sz w:val="24"/>
+        </w:rPr>
+        <w:t xml:space="preserve">. It will explain the purpose and features of the game, how the game will be played, </w:t>
+      </w:r>
+      <w:proofErr w:type="gramStart"/>
+      <w:r>
+        <w:rPr>
+          <w:sz w:val="24"/>
+        </w:rPr>
+        <w:t>This</w:t>
+      </w:r>
+      <w:proofErr w:type="gramEnd"/>
+      <w:r>
+        <w:rPr>
+          <w:sz w:val="24"/>
+        </w:rPr>
+        <w:t xml:space="preserve"> document is intended for both the stakeholders and the developers of the system.</w:t>
+      </w:r>
+    </w:p>
+    <w:p>
+      <w:pPr>
+        <w:pStyle w:val="2"/>
+        <w:spacing w:line="480" w:lineRule="auto"/>
+        <w:rPr>
+          <w:rFonts w:ascii="Times New Roman" w:eastAsia="Times New Roman" w:hAnsi="Times New Roman" w:cs="Times New Roman"/>
+          <w:b/>
+          <w:i/>
+          <w:color w:val="auto"/>
+          <w:sz w:val="24"/>
+          <w:szCs w:val="20"/>
+        </w:rPr>
+      </w:pPr>
+      <w:bookmarkStart w:id="9" w:name="_Toc44676294"/>
+      <w:bookmarkStart w:id="10" w:name="_Toc61315203"/>
+      <w:bookmarkStart w:id="11" w:name="_Toc77487623"/>
+      <w:r>
+        <w:rPr>
+          <w:rFonts w:ascii="Times New Roman" w:eastAsia="Times New Roman" w:hAnsi="Times New Roman" w:cs="Times New Roman"/>
+          <w:b/>
+          <w:i/>
+          <w:color w:val="auto"/>
+          <w:sz w:val="24"/>
+          <w:szCs w:val="20"/>
+        </w:rPr>
+        <w:t xml:space="preserve">1.2. </w:t>
+      </w:r>
+      <w:bookmarkEnd w:id="9"/>
+      <w:bookmarkEnd w:id="10"/>
+      <w:r>
+        <w:rPr>
+          <w:rFonts w:ascii="Times New Roman" w:eastAsia="Times New Roman" w:hAnsi="Times New Roman" w:cs="Times New Roman"/>
+          <w:b/>
+          <w:i/>
+          <w:color w:val="auto"/>
+          <w:sz w:val="24"/>
+          <w:szCs w:val="20"/>
+        </w:rPr>
+        <w:t>Scope of Project</w:t>
+      </w:r>
+      <w:bookmarkEnd w:id="11"/>
+    </w:p>
+    <w:p>
+      <w:pPr>
+        <w:spacing w:line="480" w:lineRule="auto"/>
+        <w:rPr>
+          <w:sz w:val="24"/>
+        </w:rPr>
+      </w:pPr>
+      <w:r>
+        <w:rPr>
+          <w:sz w:val="24"/>
+        </w:rPr>
+        <w:t xml:space="preserve">This software system will be proposed to the young category of the society. This system will be designed to enjoy by providing tools look like real. </w:t>
+      </w:r>
+    </w:p>
+    <w:p>
+      <w:pPr>
+        <w:spacing w:line="480" w:lineRule="auto"/>
+        <w:rPr>
+          <w:rFonts w:ascii="Arial" w:hAnsi="Arial" w:cs="Arial"/>
+        </w:rPr>
+      </w:pPr>
+      <w:r>
+        <w:rPr>
+          <w:sz w:val="24"/>
+        </w:rPr>
+        <w:t xml:space="preserve">More specifically, this system is designed to allow young category make money. </w:t>
+      </w:r>
+    </w:p>
+    <w:p>
+      <w:pPr>
+        <w:pStyle w:val="2"/>
+        <w:spacing w:line="480" w:lineRule="auto"/>
+        <w:rPr>
+          <w:rFonts w:ascii="Times New Roman" w:eastAsia="Times New Roman" w:hAnsi="Times New Roman" w:cs="Times New Roman"/>
+          <w:b/>
+          <w:i/>
+          <w:color w:val="auto"/>
+          <w:sz w:val="24"/>
+          <w:szCs w:val="20"/>
+        </w:rPr>
+      </w:pPr>
+      <w:bookmarkStart w:id="12" w:name="_Toc77487624"/>
+      <w:r>
+        <w:rPr>
+          <w:rFonts w:ascii="Times New Roman" w:eastAsia="Times New Roman" w:hAnsi="Times New Roman" w:cs="Times New Roman"/>
+          <w:b/>
+          <w:i/>
+          <w:color w:val="auto"/>
+          <w:sz w:val="24"/>
+          <w:szCs w:val="20"/>
+        </w:rPr>
+        <w:t>1.3. Glossary</w:t>
+      </w:r>
+      <w:bookmarkEnd w:id="12"/>
+    </w:p>
+    <w:tbl>
+      <w:tblPr>
+        <w:tblW w:w="0" w:type="auto"/>
+        <w:tblBorders>
+          <w:top w:val="single" w:sz="4" w:space="0" w:color="auto"/>
+          <w:left w:val="single" w:sz="4" w:space="0" w:color="auto"/>
+          <w:bottom w:val="single" w:sz="4" w:space="0" w:color="auto"/>
+          <w:right w:val="single" w:sz="4" w:space="0" w:color="auto"/>
+          <w:insideH w:val="single" w:sz="4" w:space="0" w:color="auto"/>
+          <w:insideV w:val="single" w:sz="4" w:space="0" w:color="auto"/>
+        </w:tblBorders>
+        <w:tblLook w:val="0000" w:firstRow="0" w:lastRow="0" w:firstColumn="0" w:lastColumn="0" w:noHBand="0" w:noVBand="0"/>
+      </w:tblPr>
+      <w:tblGrid>
+        <w:gridCol w:w="2750"/>
+        <w:gridCol w:w="5546"/>
+      </w:tblGrid>
+      <w:tr>
+        <w:tc>
+          <w:tcPr>
+            <w:tcW w:w="2838" w:type="dxa"/>
+          </w:tcPr>
+          <w:p>
+            <w:pPr>
+              <w:jc w:val="center"/>
+              <w:rPr>
+                <w:b/>
+                <w:bCs/>
+                <w:sz w:val="24"/>
+              </w:rPr>
+            </w:pPr>
+            <w:r>
+              <w:rPr>
+                <w:b/>
+                <w:bCs/>
+                <w:sz w:val="24"/>
+              </w:rPr>
+              <w:t>Term</w:t>
+            </w:r>
+          </w:p>
+        </w:tc>
+        <w:tc>
+          <w:tcPr>
+            <w:tcW w:w="5792" w:type="dxa"/>
+          </w:tcPr>
+          <w:p>
+            <w:pPr>
+              <w:jc w:val="center"/>
+              <w:rPr>
+                <w:b/>
+                <w:bCs/>
+                <w:sz w:val="24"/>
+              </w:rPr>
+            </w:pPr>
+            <w:r>
+              <w:rPr>
+                <w:b/>
+                <w:bCs/>
+                <w:sz w:val="24"/>
+              </w:rPr>
+              <w:t>Definition</w:t>
+            </w:r>
+          </w:p>
+        </w:tc>
+      </w:tr>
+      <w:tr>
+        <w:tc>
+          <w:tcPr>
+            <w:tcW w:w="2838" w:type="dxa"/>
+          </w:tcPr>
+          <w:p>
+            <w:pPr>
+              <w:pStyle w:val="a3"/>
+              <w:jc w:val="center"/>
+              <w:rPr>
+                <w:sz w:val="28"/>
+                <w:szCs w:val="28"/>
+              </w:rPr>
+            </w:pPr>
+            <w:r>
+              <w:rPr>
+                <w:sz w:val="28"/>
+                <w:szCs w:val="28"/>
+              </w:rPr>
+              <w:t>chip</w:t>
+            </w:r>
+            <w:r>
+              <w:rPr>
+                <w:sz w:val="28"/>
+                <w:szCs w:val="28"/>
+              </w:rPr>
+              <w:t>s</w:t>
+            </w:r>
+          </w:p>
+        </w:tc>
+        <w:tc>
+          <w:tcPr>
+            <w:tcW w:w="5792" w:type="dxa"/>
+          </w:tcPr>
+          <w:p>
+            <w:pPr>
+              <w:pStyle w:val="a3"/>
+            </w:pPr>
+            <w:r>
+              <w:t xml:space="preserve">Plastic slices that represents the amount of bit money.  </w:t>
+            </w:r>
+          </w:p>
+        </w:tc>
+      </w:tr>
+      <w:tr>
+        <w:tc>
+          <w:tcPr>
+            <w:tcW w:w="2838" w:type="dxa"/>
+          </w:tcPr>
+          <w:p>
+            <w:pPr>
+              <w:pStyle w:val="a3"/>
+              <w:jc w:val="center"/>
+              <w:rPr>
+                <w:sz w:val="28"/>
+                <w:szCs w:val="28"/>
+              </w:rPr>
+            </w:pPr>
+            <w:r>
+              <w:rPr>
+                <w:sz w:val="28"/>
+                <w:szCs w:val="28"/>
+              </w:rPr>
+              <w:t>bit</w:t>
+            </w:r>
+          </w:p>
+        </w:tc>
+        <w:tc>
+          <w:tcPr>
+            <w:tcW w:w="5792" w:type="dxa"/>
+            <w:vAlign w:val="center"/>
+          </w:tcPr>
+          <w:p>
+            <w:pPr>
+              <w:pStyle w:val="a3"/>
+            </w:pPr>
+            <w:r>
+              <w:t xml:space="preserve">Part that takes place of bit table. </w:t>
+            </w:r>
+          </w:p>
+        </w:tc>
+      </w:tr>
+      <w:tr>
+        <w:tc>
+          <w:tcPr>
+            <w:tcW w:w="2838" w:type="dxa"/>
+            <w:vAlign w:val="center"/>
+          </w:tcPr>
+          <w:p>
+            <w:pPr>
+              <w:pStyle w:val="a3"/>
+              <w:jc w:val="center"/>
+            </w:pPr>
+            <w:r>
+              <w:rPr>
+                <w:sz w:val="28"/>
+                <w:szCs w:val="22"/>
+              </w:rPr>
+              <w:t>Database</w:t>
+            </w:r>
+          </w:p>
+        </w:tc>
+        <w:tc>
+          <w:tcPr>
+            <w:tcW w:w="5792" w:type="dxa"/>
+            <w:vAlign w:val="center"/>
+          </w:tcPr>
+          <w:p>
+            <w:pPr>
+              <w:pStyle w:val="a3"/>
+            </w:pPr>
+            <w:r>
+              <w:t>Collection of all the information monitored by this system.</w:t>
+            </w:r>
+          </w:p>
+        </w:tc>
+      </w:tr>
+      <w:tr>
+        <w:tc>
+          <w:tcPr>
+            <w:tcW w:w="2838" w:type="dxa"/>
+          </w:tcPr>
+          <w:p>
+            <w:pPr>
+              <w:pStyle w:val="a3"/>
+              <w:jc w:val="center"/>
+              <w:rPr>
+                <w:sz w:val="28"/>
+                <w:szCs w:val="22"/>
+              </w:rPr>
+            </w:pPr>
+            <w:r>
+              <w:rPr>
+                <w:sz w:val="28"/>
+                <w:szCs w:val="22"/>
+              </w:rPr>
+              <w:t>wheel</w:t>
+            </w:r>
+          </w:p>
+        </w:tc>
+        <w:tc>
+          <w:tcPr>
+            <w:tcW w:w="5792" w:type="dxa"/>
+            <w:vAlign w:val="center"/>
+          </w:tcPr>
+          <w:p>
+            <w:pPr>
+              <w:pStyle w:val="a3"/>
+            </w:pPr>
+            <w:r>
+              <w:t>Part of table that specifies the selected number.</w:t>
+            </w:r>
+          </w:p>
+        </w:tc>
+      </w:tr>
+      <w:tr>
+        <w:tc>
+          <w:tcPr>
+            <w:tcW w:w="2838" w:type="dxa"/>
+            <w:vAlign w:val="center"/>
+          </w:tcPr>
+          <w:p>
+            <w:pPr>
+              <w:pStyle w:val="a3"/>
+              <w:jc w:val="center"/>
+              <w:rPr>
+                <w:sz w:val="28"/>
+                <w:szCs w:val="22"/>
+              </w:rPr>
+            </w:pPr>
+            <w:r>
+              <w:rPr>
+                <w:sz w:val="28"/>
+                <w:szCs w:val="22"/>
+              </w:rPr>
+              <w:t xml:space="preserve">Player </w:t>
+            </w:r>
+          </w:p>
+        </w:tc>
+        <w:tc>
+          <w:tcPr>
+            <w:tcW w:w="5792" w:type="dxa"/>
+            <w:vAlign w:val="center"/>
+          </w:tcPr>
+          <w:p>
+            <w:pPr>
+              <w:pStyle w:val="a3"/>
+            </w:pPr>
+            <w:r>
+              <w:t>The person who start the game and win or loss.</w:t>
+            </w:r>
+          </w:p>
+        </w:tc>
+      </w:tr>
+    </w:tbl>
+    <w:p>
+      <w:pPr>
+        <w:spacing w:line="480" w:lineRule="auto"/>
+        <w:rPr>
+          <w:rFonts w:ascii="Arial" w:hAnsi="Arial" w:cs="Arial"/>
+        </w:rPr>
+      </w:pPr>
+    </w:p>
+    <w:p>
+      <w:pPr>
+        <w:pStyle w:val="2"/>
+        <w:spacing w:line="480" w:lineRule="auto"/>
+        <w:rPr>
+          <w:rFonts w:ascii="Times New Roman" w:eastAsia="Times New Roman" w:hAnsi="Times New Roman" w:cs="Times New Roman"/>
+          <w:b/>
+          <w:i/>
+          <w:color w:val="auto"/>
+          <w:sz w:val="24"/>
+          <w:szCs w:val="20"/>
+        </w:rPr>
+      </w:pPr>
+      <w:bookmarkStart w:id="13" w:name="_Toc77487625"/>
+      <w:r>
+        <w:rPr>
+          <w:rFonts w:ascii="Times New Roman" w:eastAsia="Times New Roman" w:hAnsi="Times New Roman" w:cs="Times New Roman"/>
+          <w:b/>
+          <w:i/>
+          <w:color w:val="auto"/>
+          <w:sz w:val="24"/>
+          <w:szCs w:val="20"/>
+        </w:rPr>
+        <w:t>1.4. References</w:t>
+      </w:r>
+      <w:bookmarkEnd w:id="13"/>
+    </w:p>
+    <w:p>
+      <w:pPr>
+        <w:spacing w:line="480" w:lineRule="auto"/>
+        <w:ind w:left="720" w:hanging="720"/>
+        <w:rPr>
+          <w:sz w:val="24"/>
+        </w:rPr>
+      </w:pPr>
+      <w:r>
+        <w:rPr>
+          <w:sz w:val="24"/>
+        </w:rPr>
+        <w:t>Unity web site.</w:t>
+      </w:r>
+    </w:p>
+    <w:p>
+      <w:pPr>
+        <w:jc w:val="center"/>
+      </w:pPr>
+    </w:p>
+    <w:p>
+      <w:pPr>
+        <w:jc w:val="center"/>
+      </w:pPr>
+    </w:p>
+    <w:p>
+      <w:pPr>
+        <w:jc w:val="center"/>
+      </w:pPr>
+    </w:p>
+    <w:p>
+      <w:pPr>
+        <w:jc w:val="center"/>
+      </w:pPr>
+    </w:p>
+    <w:p>
+      <w:pPr>
+        <w:jc w:val="center"/>
+      </w:pPr>
+    </w:p>
+    <w:p>
+      <w:pPr>
+        <w:jc w:val="center"/>
+      </w:pPr>
+    </w:p>
+    <w:p>
+      <w:pPr>
+        <w:jc w:val="center"/>
+      </w:pPr>
+    </w:p>
+    <w:p>
+      <w:pPr>
+        <w:jc w:val="center"/>
+      </w:pPr>
+    </w:p>
+    <w:p>
+      <w:pPr>
+        <w:jc w:val="center"/>
+      </w:pPr>
+    </w:p>
+    <w:p>
+      <w:pPr>
+        <w:jc w:val="center"/>
+      </w:pPr>
+    </w:p>
+    <w:p>
+      <w:pPr>
+        <w:jc w:val="center"/>
+      </w:pPr>
+    </w:p>
+    <w:p>
+      <w:pPr>
+        <w:jc w:val="center"/>
+      </w:pPr>
+    </w:p>
+    <w:p>
+      <w:pPr>
+        <w:jc w:val="center"/>
+      </w:pPr>
+    </w:p>
+    <w:p>
+      <w:pPr>
+        <w:jc w:val="center"/>
+      </w:pPr>
+    </w:p>
+    <w:p>
+      <w:pPr>
+        <w:jc w:val="center"/>
+      </w:pPr>
+    </w:p>
+    <w:p>
+      <w:pPr>
+        <w:jc w:val="center"/>
+      </w:pPr>
+    </w:p>
+    <w:p>
+      <w:pPr>
+        <w:jc w:val="center"/>
+      </w:pPr>
+    </w:p>
+    <w:p>
+      <w:pPr>
+        <w:jc w:val="center"/>
+      </w:pPr>
+      <w:r>
+        <w:t>1</w:t>
+      </w:r>
+    </w:p>
+    <w:p>
+      <w:pPr>
+        <w:pStyle w:val="2"/>
+        <w:spacing w:line="480" w:lineRule="auto"/>
+        <w:rPr>
+          <w:rFonts w:ascii="Times New Roman" w:eastAsia="Times New Roman" w:hAnsi="Times New Roman" w:cs="Times New Roman"/>
+          <w:b/>
+          <w:i/>
+          <w:color w:val="auto"/>
+          <w:sz w:val="24"/>
+          <w:szCs w:val="20"/>
+        </w:rPr>
+      </w:pPr>
+      <w:bookmarkStart w:id="14" w:name="_Toc77487626"/>
+      <w:r>
+        <w:rPr>
+          <w:rFonts w:ascii="Times New Roman" w:eastAsia="Times New Roman" w:hAnsi="Times New Roman" w:cs="Times New Roman"/>
+          <w:b/>
+          <w:i/>
+          <w:color w:val="auto"/>
+          <w:sz w:val="24"/>
+          <w:szCs w:val="20"/>
+        </w:rPr>
+        <w:lastRenderedPageBreak/>
+        <w:t>1.5. Overview of Document</w:t>
+      </w:r>
+      <w:bookmarkEnd w:id="14"/>
+    </w:p>
+    <w:p>
+      <w:pPr>
+        <w:spacing w:line="480" w:lineRule="auto"/>
+        <w:rPr>
+          <w:sz w:val="24"/>
+        </w:rPr>
+      </w:pPr>
+      <w:r>
+        <w:rPr>
+          <w:sz w:val="24"/>
+        </w:rPr>
+        <w:t>The next chapter, the Overall Description section, of this document gives an overview of the functionality of the product. It describes the informal requirements and is used to establish a context for the technical requirements specification in the next chapter.</w:t>
+      </w:r>
+    </w:p>
+    <w:p>
+      <w:pPr>
+        <w:spacing w:line="480" w:lineRule="auto"/>
+        <w:rPr>
+          <w:sz w:val="24"/>
+        </w:rPr>
+      </w:pPr>
+      <w:r>
+        <w:rPr>
+          <w:sz w:val="24"/>
+        </w:rPr>
+        <w:t xml:space="preserve">The third chapter, Requirements Specification section, of this document is written primarily for the developers and describes in technical terms the details of the functionality of the product. </w:t>
+      </w:r>
+    </w:p>
+    <w:p>
+      <w:pPr>
+        <w:spacing w:line="480" w:lineRule="auto"/>
+      </w:pPr>
+      <w:r>
+        <w:rPr>
+          <w:sz w:val="24"/>
+        </w:rPr>
+        <w:t>Both sections of the document describe the same software product in its entirety, but are intended for different audiences and thus use different language.</w:t>
+      </w:r>
+    </w:p>
+    <w:p>
+      <w:pPr>
+        <w:jc w:val="center"/>
+      </w:pPr>
+    </w:p>
+    <w:p>
+      <w:pPr>
+        <w:jc w:val="center"/>
+      </w:pPr>
+    </w:p>
+    <w:p>
+      <w:pPr>
+        <w:jc w:val="center"/>
+      </w:pPr>
+    </w:p>
+    <w:p>
+      <w:pPr>
+        <w:jc w:val="center"/>
+      </w:pPr>
+    </w:p>
+    <w:p>
+      <w:pPr>
+        <w:jc w:val="center"/>
+      </w:pPr>
+    </w:p>
+    <w:p>
+      <w:pPr>
+        <w:jc w:val="center"/>
+      </w:pPr>
+    </w:p>
+    <w:p>
+      <w:pPr>
+        <w:jc w:val="center"/>
+      </w:pPr>
+    </w:p>
+    <w:p>
+      <w:pPr>
+        <w:jc w:val="center"/>
+      </w:pPr>
+    </w:p>
+    <w:p>
+      <w:pPr>
+        <w:jc w:val="center"/>
+      </w:pPr>
+    </w:p>
+    <w:p>
+      <w:pPr>
+        <w:jc w:val="center"/>
+      </w:pPr>
+    </w:p>
+    <w:p>
+      <w:pPr>
+        <w:jc w:val="center"/>
+      </w:pPr>
+    </w:p>
+    <w:p>
+      <w:pPr>
+        <w:jc w:val="center"/>
+      </w:pPr>
+    </w:p>
+    <w:p>
+      <w:pPr>
+        <w:jc w:val="center"/>
+      </w:pPr>
+    </w:p>
+    <w:p>
+      <w:pPr>
+        <w:jc w:val="center"/>
+      </w:pPr>
+    </w:p>
+    <w:p>
+      <w:pPr>
+        <w:jc w:val="center"/>
+      </w:pPr>
+    </w:p>
+    <w:p>
+      <w:pPr>
+        <w:jc w:val="center"/>
+      </w:pPr>
+    </w:p>
+    <w:p>
+      <w:pPr>
+        <w:jc w:val="center"/>
+      </w:pPr>
+    </w:p>
+    <w:p>
+      <w:pPr>
+        <w:jc w:val="center"/>
+      </w:pPr>
+    </w:p>
+    <w:p>
+      <w:pPr>
+        <w:jc w:val="center"/>
+      </w:pPr>
+    </w:p>
+    <w:p>
+      <w:pPr>
+        <w:jc w:val="center"/>
+      </w:pPr>
+    </w:p>
+    <w:p>
+      <w:pPr>
+        <w:jc w:val="center"/>
+      </w:pPr>
+    </w:p>
+    <w:p>
+      <w:pPr>
+        <w:jc w:val="center"/>
+      </w:pPr>
+    </w:p>
+    <w:p>
+      <w:pPr>
+        <w:jc w:val="center"/>
+      </w:pPr>
+    </w:p>
+    <w:p>
+      <w:pPr>
+        <w:jc w:val="center"/>
+      </w:pPr>
+    </w:p>
+    <w:p>
+      <w:pPr>
+        <w:jc w:val="center"/>
+      </w:pPr>
+    </w:p>
+    <w:p>
+      <w:pPr>
+        <w:jc w:val="center"/>
+      </w:pPr>
+    </w:p>
+    <w:p>
+      <w:pPr>
+        <w:jc w:val="center"/>
+      </w:pPr>
+    </w:p>
+    <w:p>
+      <w:pPr>
+        <w:jc w:val="center"/>
+      </w:pPr>
+    </w:p>
+    <w:p>
+      <w:pPr>
+        <w:jc w:val="center"/>
+      </w:pPr>
+    </w:p>
+    <w:p>
+      <w:pPr>
+        <w:jc w:val="center"/>
+      </w:pPr>
+    </w:p>
+    <w:p>
+      <w:pPr>
+        <w:jc w:val="center"/>
+      </w:pPr>
+    </w:p>
+    <w:p>
+      <w:pPr>
+        <w:jc w:val="center"/>
+      </w:pPr>
+    </w:p>
+    <w:p>
+      <w:pPr>
+        <w:jc w:val="center"/>
+      </w:pPr>
+    </w:p>
+    <w:p>
+      <w:pPr>
+        <w:jc w:val="center"/>
+      </w:pPr>
+    </w:p>
+    <w:p>
+      <w:pPr>
+        <w:jc w:val="center"/>
+      </w:pPr>
+    </w:p>
+    <w:p>
+      <w:pPr>
+        <w:jc w:val="center"/>
+      </w:pPr>
+    </w:p>
+    <w:p>
+      <w:pPr>
+        <w:jc w:val="center"/>
+      </w:pPr>
+    </w:p>
+    <w:p>
+      <w:pPr>
+        <w:jc w:val="center"/>
+      </w:pPr>
+    </w:p>
+    <w:p>
+      <w:pPr>
+        <w:jc w:val="center"/>
+      </w:pPr>
+      <w:r>
+        <w:t>2</w:t>
+      </w:r>
+    </w:p>
     <w:sectPr>
+      <w:footerReference w:type="default" r:id="rId6"/>
       <w:pgSz w:w="11906" w:h="16838"/>
       <w:pgMar w:top="1440" w:right="1800" w:bottom="1440" w:left="1800" w:header="708" w:footer="708" w:gutter="0"/>
       <w:cols w:space="708"/>
@@ -229,6 +2171,69 @@
     </w:sectPr>
   </w:body>
 </w:document>
+</file>
+
+<file path=word/endnotes.xml><?xml version="1.0" encoding="utf-8"?>
+<w:endnotes xmlns:wpc="http://schemas.microsoft.com/office/word/2010/wordprocessingCanvas" xmlns:cx="http://schemas.microsoft.com/office/drawing/2014/chartex" xmlns:mc="http://schemas.openxmlformats.org/markup-compatibility/2006" xmlns:o="urn:schemas-microsoft-com:office:office" xmlns:r="http://schemas.openxmlformats.org/officeDocument/2006/relationships" xmlns:m="http://schemas.openxmlformats.org/officeDocument/2006/math" xmlns:v="urn:schemas-microsoft-com:vml" xmlns:wp14="http://schemas.microsoft.com/office/word/2010/wordprocessingDrawing" xmlns:wp="http://schemas.openxmlformats.org/drawingml/2006/wordprocessingDrawing" xmlns:w10="urn:schemas-microsoft-com:office:word" xmlns:w="http://schemas.openxmlformats.org/wordprocessingml/2006/main" xmlns:w14="http://schemas.microsoft.com/office/word/2010/wordml" xmlns:w15="http://schemas.microsoft.com/office/word/2012/wordml" xmlns:w16se="http://schemas.microsoft.com/office/word/2015/wordml/symex" xmlns:wpg="http://schemas.microsoft.com/office/word/2010/wordprocessingGroup" xmlns:wpi="http://schemas.microsoft.com/office/word/2010/wordprocessingInk" xmlns:wne="http://schemas.microsoft.com/office/word/2006/wordml" xmlns:wps="http://schemas.microsoft.com/office/word/2010/wordprocessingShape" mc:Ignorable="w14 w15 w16se wp14">
+  <w:endnote w:type="separator" w:id="-1">
+    <w:p>
+      <w:r>
+        <w:separator/>
+      </w:r>
+    </w:p>
+  </w:endnote>
+  <w:endnote w:type="continuationSeparator" w:id="0">
+    <w:p>
+      <w:r>
+        <w:continuationSeparator/>
+      </w:r>
+    </w:p>
+  </w:endnote>
+</w:endnotes>
+</file>
+
+<file path=word/footer1.xml><?xml version="1.0" encoding="utf-8"?>
+<w:ftr xmlns:wpc="http://schemas.microsoft.com/office/word/2010/wordprocessingCanvas" xmlns:cx="http://schemas.microsoft.com/office/drawing/2014/chartex" xmlns:mc="http://schemas.openxmlformats.org/markup-compatibility/2006" xmlns:o="urn:schemas-microsoft-com:office:office" xmlns:r="http://schemas.openxmlformats.org/officeDocument/2006/relationships" xmlns:m="http://schemas.openxmlformats.org/officeDocument/2006/math" xmlns:v="urn:schemas-microsoft-com:vml" xmlns:wp14="http://schemas.microsoft.com/office/word/2010/wordprocessingDrawing" xmlns:wp="http://schemas.openxmlformats.org/drawingml/2006/wordprocessingDrawing" xmlns:w10="urn:schemas-microsoft-com:office:word" xmlns:w="http://schemas.openxmlformats.org/wordprocessingml/2006/main" xmlns:w14="http://schemas.microsoft.com/office/word/2010/wordml" xmlns:w15="http://schemas.microsoft.com/office/word/2012/wordml" xmlns:w16se="http://schemas.microsoft.com/office/word/2015/wordml/symex" xmlns:wpg="http://schemas.microsoft.com/office/word/2010/wordprocessingGroup" xmlns:wpi="http://schemas.microsoft.com/office/word/2010/wordprocessingInk" xmlns:wne="http://schemas.microsoft.com/office/word/2006/wordml" xmlns:wps="http://schemas.microsoft.com/office/word/2010/wordprocessingShape" mc:Ignorable="w14 w15 w16se wp14">
+  <w:p>
+    <w:pPr>
+      <w:pStyle w:val="a5"/>
+    </w:pPr>
+    <w:r>
+      <w:t>SRS V 1.0</w:t>
+    </w:r>
+    <w:r>
+      <w:tab/>
+    </w:r>
+    <w:r>
+      <w:tab/>
+      <w:t>June 20,2020</w:t>
+    </w:r>
+  </w:p>
+  <w:p>
+    <w:pPr>
+      <w:pStyle w:val="a5"/>
+    </w:pPr>
+  </w:p>
+</w:ftr>
+</file>
+
+<file path=word/footnotes.xml><?xml version="1.0" encoding="utf-8"?>
+<w:footnotes xmlns:wpc="http://schemas.microsoft.com/office/word/2010/wordprocessingCanvas" xmlns:cx="http://schemas.microsoft.com/office/drawing/2014/chartex" xmlns:mc="http://schemas.openxmlformats.org/markup-compatibility/2006" xmlns:o="urn:schemas-microsoft-com:office:office" xmlns:r="http://schemas.openxmlformats.org/officeDocument/2006/relationships" xmlns:m="http://schemas.openxmlformats.org/officeDocument/2006/math" xmlns:v="urn:schemas-microsoft-com:vml" xmlns:wp14="http://schemas.microsoft.com/office/word/2010/wordprocessingDrawing" xmlns:wp="http://schemas.openxmlformats.org/drawingml/2006/wordprocessingDrawing" xmlns:w10="urn:schemas-microsoft-com:office:word" xmlns:w="http://schemas.openxmlformats.org/wordprocessingml/2006/main" xmlns:w14="http://schemas.microsoft.com/office/word/2010/wordml" xmlns:w15="http://schemas.microsoft.com/office/word/2012/wordml" xmlns:w16se="http://schemas.microsoft.com/office/word/2015/wordml/symex" xmlns:wpg="http://schemas.microsoft.com/office/word/2010/wordprocessingGroup" xmlns:wpi="http://schemas.microsoft.com/office/word/2010/wordprocessingInk" xmlns:wne="http://schemas.microsoft.com/office/word/2006/wordml" xmlns:wps="http://schemas.microsoft.com/office/word/2010/wordprocessingShape" mc:Ignorable="w14 w15 w16se wp14">
+  <w:footnote w:type="separator" w:id="-1">
+    <w:p>
+      <w:r>
+        <w:separator/>
+      </w:r>
+    </w:p>
+  </w:footnote>
+  <w:footnote w:type="continuationSeparator" w:id="0">
+    <w:p>
+      <w:r>
+        <w:continuationSeparator/>
+      </w:r>
+    </w:p>
+  </w:footnote>
+</w:footnotes>
 </file>
 
 <file path=word/styles.xml><?xml version="1.0" encoding="utf-8"?>
@@ -250,7 +2255,7 @@
   </w:docDefaults>
   <w:latentStyles w:defLockedState="0" w:defUIPriority="99" w:defSemiHidden="0" w:defUnhideWhenUsed="0" w:defQFormat="0" w:count="371">
     <w:lsdException w:name="Normal" w:uiPriority="0" w:qFormat="1"/>
-    <w:lsdException w:name="heading 1" w:uiPriority="9" w:qFormat="1"/>
+    <w:lsdException w:name="heading 1" w:uiPriority="0" w:qFormat="1"/>
     <w:lsdException w:name="heading 2" w:semiHidden="1" w:uiPriority="9" w:unhideWhenUsed="1" w:qFormat="1"/>
     <w:lsdException w:name="heading 3" w:semiHidden="1" w:uiPriority="9" w:unhideWhenUsed="1" w:qFormat="1"/>
     <w:lsdException w:name="heading 4" w:semiHidden="1" w:uiPriority="9" w:unhideWhenUsed="1" w:qFormat="1"/>
@@ -268,10 +2273,10 @@
     <w:lsdException w:name="index 7" w:semiHidden="1" w:unhideWhenUsed="1"/>
     <w:lsdException w:name="index 8" w:semiHidden="1" w:unhideWhenUsed="1"/>
     <w:lsdException w:name="index 9" w:semiHidden="1" w:unhideWhenUsed="1"/>
-    <w:lsdException w:name="toc 1" w:semiHidden="1" w:uiPriority="39" w:unhideWhenUsed="1"/>
-    <w:lsdException w:name="toc 2" w:semiHidden="1" w:uiPriority="39" w:unhideWhenUsed="1"/>
-    <w:lsdException w:name="toc 3" w:semiHidden="1" w:uiPriority="39" w:unhideWhenUsed="1"/>
-    <w:lsdException w:name="toc 4" w:semiHidden="1" w:uiPriority="39" w:unhideWhenUsed="1"/>
+    <w:lsdException w:name="toc 1" w:semiHidden="1" w:uiPriority="0" w:unhideWhenUsed="1"/>
+    <w:lsdException w:name="toc 2" w:semiHidden="1" w:uiPriority="0" w:unhideWhenUsed="1"/>
+    <w:lsdException w:name="toc 3" w:semiHidden="1" w:uiPriority="0" w:unhideWhenUsed="1"/>
+    <w:lsdException w:name="toc 4" w:semiHidden="1" w:uiPriority="0" w:unhideWhenUsed="1"/>
     <w:lsdException w:name="toc 5" w:semiHidden="1" w:uiPriority="39" w:unhideWhenUsed="1"/>
     <w:lsdException w:name="toc 6" w:semiHidden="1" w:uiPriority="39" w:unhideWhenUsed="1"/>
     <w:lsdException w:name="toc 7" w:semiHidden="1" w:uiPriority="39" w:unhideWhenUsed="1"/>
@@ -334,7 +2339,7 @@
     <w:lsdException w:name="Body Text Indent 2" w:semiHidden="1" w:unhideWhenUsed="1"/>
     <w:lsdException w:name="Body Text Indent 3" w:semiHidden="1" w:unhideWhenUsed="1"/>
     <w:lsdException w:name="Block Text" w:semiHidden="1" w:unhideWhenUsed="1"/>
-    <w:lsdException w:name="Hyperlink" w:semiHidden="1" w:unhideWhenUsed="1"/>
+    <w:lsdException w:name="Hyperlink" w:semiHidden="1" w:uiPriority="0" w:unhideWhenUsed="1"/>
     <w:lsdException w:name="FollowedHyperlink" w:semiHidden="1" w:unhideWhenUsed="1"/>
     <w:lsdException w:name="Strong" w:uiPriority="22" w:qFormat="1"/>
     <w:lsdException w:name="Emphasis" w:uiPriority="20" w:qFormat="1"/>
@@ -634,6 +2639,45 @@
       <w:szCs w:val="20"/>
     </w:rPr>
   </w:style>
+  <w:style w:type="paragraph" w:styleId="1">
+    <w:name w:val="heading 1"/>
+    <w:basedOn w:val="a"/>
+    <w:next w:val="a"/>
+    <w:link w:val="1Char"/>
+    <w:qFormat/>
+    <w:rsid w:val="00C306F2"/>
+    <w:pPr>
+      <w:keepNext/>
+      <w:outlineLvl w:val="0"/>
+    </w:pPr>
+    <w:rPr>
+      <w:b/>
+      <w:sz w:val="24"/>
+    </w:rPr>
+  </w:style>
+  <w:style w:type="paragraph" w:styleId="2">
+    <w:name w:val="heading 2"/>
+    <w:basedOn w:val="a"/>
+    <w:next w:val="a"/>
+    <w:link w:val="2Char"/>
+    <w:uiPriority w:val="9"/>
+    <w:semiHidden/>
+    <w:unhideWhenUsed/>
+    <w:qFormat/>
+    <w:rsid w:val="00C306F2"/>
+    <w:pPr>
+      <w:keepNext/>
+      <w:keepLines/>
+      <w:spacing w:before="40"/>
+      <w:outlineLvl w:val="1"/>
+    </w:pPr>
+    <w:rPr>
+      <w:rFonts w:asciiTheme="majorHAnsi" w:eastAsiaTheme="majorEastAsia" w:hAnsiTheme="majorHAnsi" w:cstheme="majorBidi"/>
+      <w:color w:val="2E74B5" w:themeColor="accent1" w:themeShade="BF"/>
+      <w:sz w:val="26"/>
+      <w:szCs w:val="26"/>
+    </w:rPr>
+  </w:style>
   <w:style w:type="character" w:default="1" w:styleId="a0">
     <w:name w:val="Default Paragraph Font"/>
     <w:uiPriority w:val="1"/>
@@ -678,6 +2722,133 @@
     <w:rPr>
       <w:rFonts w:ascii="Times New Roman" w:eastAsia="Times New Roman" w:hAnsi="Times New Roman" w:cs="Times New Roman"/>
       <w:sz w:val="24"/>
+      <w:szCs w:val="20"/>
+    </w:rPr>
+  </w:style>
+  <w:style w:type="character" w:customStyle="1" w:styleId="1Char">
+    <w:name w:val="العنوان 1 Char"/>
+    <w:basedOn w:val="a0"/>
+    <w:link w:val="1"/>
+    <w:rsid w:val="00C306F2"/>
+    <w:rPr>
+      <w:rFonts w:ascii="Times New Roman" w:eastAsia="Times New Roman" w:hAnsi="Times New Roman" w:cs="Times New Roman"/>
+      <w:b/>
+      <w:sz w:val="24"/>
+      <w:szCs w:val="20"/>
+    </w:rPr>
+  </w:style>
+  <w:style w:type="paragraph" w:styleId="10">
+    <w:name w:val="toc 1"/>
+    <w:basedOn w:val="a"/>
+    <w:next w:val="a"/>
+    <w:autoRedefine/>
+    <w:semiHidden/>
+    <w:rsid w:val="00C306F2"/>
+  </w:style>
+  <w:style w:type="paragraph" w:styleId="20">
+    <w:name w:val="toc 2"/>
+    <w:basedOn w:val="a"/>
+    <w:next w:val="a"/>
+    <w:autoRedefine/>
+    <w:semiHidden/>
+    <w:rsid w:val="00C306F2"/>
+    <w:pPr>
+      <w:ind w:left="200"/>
+    </w:pPr>
+  </w:style>
+  <w:style w:type="paragraph" w:styleId="3">
+    <w:name w:val="toc 3"/>
+    <w:basedOn w:val="a"/>
+    <w:next w:val="a"/>
+    <w:autoRedefine/>
+    <w:semiHidden/>
+    <w:rsid w:val="00C306F2"/>
+    <w:pPr>
+      <w:ind w:left="400"/>
+    </w:pPr>
+  </w:style>
+  <w:style w:type="paragraph" w:styleId="4">
+    <w:name w:val="toc 4"/>
+    <w:basedOn w:val="a"/>
+    <w:next w:val="a"/>
+    <w:autoRedefine/>
+    <w:semiHidden/>
+    <w:rsid w:val="00C306F2"/>
+    <w:pPr>
+      <w:ind w:left="600"/>
+    </w:pPr>
+  </w:style>
+  <w:style w:type="character" w:styleId="Hyperlink">
+    <w:name w:val="Hyperlink"/>
+    <w:rsid w:val="00C306F2"/>
+    <w:rPr>
+      <w:color w:val="0000FF"/>
+      <w:u w:val="single"/>
+    </w:rPr>
+  </w:style>
+  <w:style w:type="character" w:customStyle="1" w:styleId="2Char">
+    <w:name w:val="عنوان 2 Char"/>
+    <w:basedOn w:val="a0"/>
+    <w:link w:val="2"/>
+    <w:uiPriority w:val="9"/>
+    <w:semiHidden/>
+    <w:rsid w:val="00C306F2"/>
+    <w:rPr>
+      <w:rFonts w:asciiTheme="majorHAnsi" w:eastAsiaTheme="majorEastAsia" w:hAnsiTheme="majorHAnsi" w:cstheme="majorBidi"/>
+      <w:color w:val="2E74B5" w:themeColor="accent1" w:themeShade="BF"/>
+      <w:sz w:val="26"/>
+      <w:szCs w:val="26"/>
+    </w:rPr>
+  </w:style>
+  <w:style w:type="paragraph" w:styleId="a4">
+    <w:name w:val="header"/>
+    <w:basedOn w:val="a"/>
+    <w:link w:val="Char0"/>
+    <w:uiPriority w:val="99"/>
+    <w:unhideWhenUsed/>
+    <w:rsid w:val="00240CCB"/>
+    <w:pPr>
+      <w:tabs>
+        <w:tab w:val="center" w:pos="4153"/>
+        <w:tab w:val="right" w:pos="8306"/>
+      </w:tabs>
+    </w:pPr>
+  </w:style>
+  <w:style w:type="character" w:customStyle="1" w:styleId="Char0">
+    <w:name w:val="رأس الصفحة Char"/>
+    <w:basedOn w:val="a0"/>
+    <w:link w:val="a4"/>
+    <w:uiPriority w:val="99"/>
+    <w:rsid w:val="00240CCB"/>
+    <w:rPr>
+      <w:rFonts w:ascii="Times New Roman" w:eastAsia="Times New Roman" w:hAnsi="Times New Roman" w:cs="Times New Roman"/>
+      <w:sz w:val="20"/>
+      <w:szCs w:val="20"/>
+    </w:rPr>
+  </w:style>
+  <w:style w:type="paragraph" w:styleId="a5">
+    <w:name w:val="footer"/>
+    <w:basedOn w:val="a"/>
+    <w:link w:val="Char1"/>
+    <w:uiPriority w:val="99"/>
+    <w:unhideWhenUsed/>
+    <w:rsid w:val="00240CCB"/>
+    <w:pPr>
+      <w:tabs>
+        <w:tab w:val="center" w:pos="4153"/>
+        <w:tab w:val="right" w:pos="8306"/>
+      </w:tabs>
+    </w:pPr>
+  </w:style>
+  <w:style w:type="character" w:customStyle="1" w:styleId="Char1">
+    <w:name w:val="تذييل الصفحة Char"/>
+    <w:basedOn w:val="a0"/>
+    <w:link w:val="a5"/>
+    <w:uiPriority w:val="99"/>
+    <w:rsid w:val="00240CCB"/>
+    <w:rPr>
+      <w:rFonts w:ascii="Times New Roman" w:eastAsia="Times New Roman" w:hAnsi="Times New Roman" w:cs="Times New Roman"/>
+      <w:sz w:val="20"/>
       <w:szCs w:val="20"/>
     </w:rPr>
   </w:style>
